--- a/core/app/querys/Resources/carta.docx
+++ b/core/app/querys/Resources/carta.docx
@@ -14,7 +14,7 @@
           <w:rFonts w:cs="Aharoni"/>
           <w:noProof/>
           <w:sz w:val="18"/>
-          <w:lang w:eastAsia="es-MX"/>
+          <w:lang w:val="es-ES" w:eastAsia="es-ES"/>
         </w:rPr>
         <mc:AlternateContent>
           <mc:Choice Requires="wps">
@@ -155,7 +155,7 @@
           </mc:Choice>
           <mc:Fallback>
             <w:pict>
-              <v:shape w14:anchorId="556F397A" id="Freeform 21" o:spid="_x0000_s1026" style="position:absolute;margin-left:4.45pt;margin-top:120.55pt;width:597pt;height:724.85pt;rotation:180;z-index:-251655168;visibility:visible;mso-wrap-style:square;mso-width-percent:0;mso-height-percent:0;mso-wrap-distance-left:9pt;mso-wrap-distance-top:0;mso-wrap-distance-right:9pt;mso-wrap-distance-bottom:0;mso-position-horizontal:absolute;mso-position-horizontal-relative:page;mso-position-vertical:absolute;mso-position-vertical-relative:page;mso-width-percent:0;mso-height-percent:0;mso-width-relative:page;mso-height-relative:page;v-text-anchor:top" coordsize="12036,16966" o:gfxdata="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" path="m,1237c,2835,,2835,,2835,1079,4069,8066,,10051,2325v1985,2325,1545,14641,1860,14460c11911,15192,11941,1236,11941,1236l,1237xe" fillcolor="#eeece1 [3214]" stroked="f">
+              <v:shape w14:anchorId="2E9C939A" id="Freeform 21" o:spid="_x0000_s1026" style="position:absolute;margin-left:4.45pt;margin-top:120.55pt;width:597pt;height:724.85pt;rotation:180;z-index:-251655168;visibility:visible;mso-wrap-style:square;mso-width-percent:0;mso-height-percent:0;mso-wrap-distance-left:9pt;mso-wrap-distance-top:0;mso-wrap-distance-right:9pt;mso-wrap-distance-bottom:0;mso-position-horizontal:absolute;mso-position-horizontal-relative:page;mso-position-vertical:absolute;mso-position-vertical-relative:page;mso-width-percent:0;mso-height-percent:0;mso-width-relative:page;mso-height-relative:page;v-text-anchor:top" coordsize="12036,16966" o:gfxdata="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" path="m,1237c,2835,,2835,,2835,1079,4069,8066,,10051,2325v1985,2325,1545,14641,1860,14460c11911,15192,11941,1236,11941,1236l,1237xe" fillcolor="#eeece1 [3214]" stroked="f">
                 <v:fill color2="#005cbf" rotate="t" angle="270" colors="0 #eeece1;11141f #21d6e0;26870f #0087e6;47186f #005cbf" focus="100%" type="gradient"/>
                 <v:path arrowok="t" o:connecttype="custom" o:connectlocs="0,671185;0,1538245;6331479,1261524;7503158,9107386;7522056,670642;0,671185" o:connectangles="0,0,0,0,0,0"/>
                 <w10:wrap anchorx="page" anchory="page"/>
@@ -169,7 +169,7 @@
           <w:rFonts w:cs="Aharoni"/>
           <w:noProof/>
           <w:sz w:val="18"/>
-          <w:lang w:eastAsia="es-MX"/>
+          <w:lang w:val="es-ES" w:eastAsia="es-ES"/>
         </w:rPr>
         <mc:AlternateContent>
           <mc:Choice Requires="wps">
@@ -309,7 +309,7 @@
           </mc:Choice>
           <mc:Fallback>
             <w:pict>
-              <v:shape w14:anchorId="4FC9086D" id="Freeform 3" o:spid="_x0000_s1026" style="position:absolute;margin-left:7.45pt;margin-top:-47.75pt;width:601.8pt;height:848.3pt;z-index:-251661312;visibility:visible;mso-wrap-style:square;mso-width-percent:0;mso-height-percent:0;mso-wrap-distance-left:9pt;mso-wrap-distance-top:0;mso-wrap-distance-right:9pt;mso-wrap-distance-bottom:0;mso-position-horizontal:absolute;mso-position-horizontal-relative:page;mso-position-vertical:absolute;mso-position-vertical-relative:page;mso-width-percent:0;mso-height-percent:0;mso-width-relative:page;mso-height-relative:page;v-text-anchor:top" coordsize="12036,16966" o:gfxdata="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" path="m,1237c,2835,,2835,,2835,1079,4069,8066,,10051,2325v1985,2325,1545,14641,1860,14460c11911,15192,11941,1236,11941,1236l,1237xe" fillcolor="#eeece1 [3214]" stroked="f">
+              <v:shape w14:anchorId="218918A8" id="Freeform 3" o:spid="_x0000_s1026" style="position:absolute;margin-left:7.45pt;margin-top:-47.75pt;width:601.8pt;height:848.3pt;z-index:-251661312;visibility:visible;mso-wrap-style:square;mso-width-percent:0;mso-height-percent:0;mso-wrap-distance-left:9pt;mso-wrap-distance-top:0;mso-wrap-distance-right:9pt;mso-wrap-distance-bottom:0;mso-position-horizontal:absolute;mso-position-horizontal-relative:page;mso-position-vertical:absolute;mso-position-vertical-relative:page;mso-width-percent:0;mso-height-percent:0;mso-width-relative:page;mso-height-relative:page;v-text-anchor:top" coordsize="12036,16966" o:gfxdata="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" path="m,1237c,2835,,2835,,2835,1079,4069,8066,,10051,2325v1985,2325,1545,14641,1860,14460c11911,15192,11941,1236,11941,1236l,1237xe" fillcolor="#eeece1 [3214]" stroked="f">
                 <v:fill color2="#005cbf" colors="0 #eeece1;11141f #21d6e0;26870f #0087e6;47186f #005cbf" focus="100%" type="gradient">
                   <o:fill v:ext="view" type="gradientUnscaled"/>
                 </v:fill>
@@ -352,52 +352,64 @@
         <w:rPr>
           <w:b/>
         </w:rPr>
-        <w:t>MEDICINA GENERAL</w:t>
-      </w:r>
-    </w:p>
-    <w:p>
-      <w:pPr>
-        <w:jc w:val="both"/>
-        <w:rPr>
-          <w:b/>
-        </w:rPr>
-      </w:pPr>
-      <w:r>
-        <w:rPr>
-          <w:b/>
-        </w:rPr>
-        <w:t>UNIVERSIDAD DE GUADALAJARA</w:t>
-      </w:r>
-    </w:p>
-    <w:p>
-      <w:pPr>
-        <w:jc w:val="both"/>
-        <w:rPr>
-          <w:b/>
-        </w:rPr>
-      </w:pPr>
-      <w:r>
-        <w:rPr>
-          <w:b/>
-        </w:rPr>
-        <w:t>MORELOS 116-A JOCOTEPEC JALISCO</w:t>
-      </w:r>
-    </w:p>
-    <w:p>
-      <w:pPr>
-        <w:jc w:val="both"/>
-        <w:rPr>
-          <w:b/>
-        </w:rPr>
-      </w:pPr>
-      <w:r>
-        <w:rPr>
-          <w:b/>
-        </w:rPr>
-        <w:t>TEL: 333 9554 222</w:t>
+        <w:t xml:space="preserve">MEDICINA </w:t>
+      </w:r>
+      <w:r>
+        <w:rPr>
+          <w:b/>
+        </w:rPr>
+        <w:t>GEN</w:t>
       </w:r>
       <w:bookmarkStart w:id="0" w:name="_GoBack"/>
       <w:bookmarkEnd w:id="0"/>
+      <w:r>
+        <w:rPr>
+          <w:b/>
+        </w:rPr>
+        <w:t>ERAL</w:t>
+      </w:r>
+    </w:p>
+    <w:p>
+      <w:pPr>
+        <w:jc w:val="both"/>
+        <w:rPr>
+          <w:b/>
+        </w:rPr>
+      </w:pPr>
+      <w:r>
+        <w:rPr>
+          <w:b/>
+        </w:rPr>
+        <w:t>UNIVERSIDAD DE GUADALAJARA</w:t>
+      </w:r>
+    </w:p>
+    <w:p>
+      <w:pPr>
+        <w:jc w:val="both"/>
+        <w:rPr>
+          <w:b/>
+        </w:rPr>
+      </w:pPr>
+      <w:r>
+        <w:rPr>
+          <w:b/>
+        </w:rPr>
+        <w:t>MORELOS 116-A JOCOTEPEC JALISCO</w:t>
+      </w:r>
+    </w:p>
+    <w:p>
+      <w:pPr>
+        <w:jc w:val="both"/>
+        <w:rPr>
+          <w:b/>
+        </w:rPr>
+      </w:pPr>
+      <w:r>
+        <w:rPr>
+          <w:b/>
+        </w:rPr>
+        <w:t>TEL: 333 9554 222</w:t>
+      </w:r>
     </w:p>
     <w:p>
       <w:pPr>
@@ -440,7 +452,13 @@
         <w:rPr>
           <w:rFonts w:ascii="Arial" w:hAnsi="Arial" w:cs="Arial"/>
         </w:rPr>
-        <w:t>Dr. _______________________________________________.</w:t>
+        <w:t>Dr.</w:t>
+      </w:r>
+      <w:r>
+        <w:rPr>
+          <w:rFonts w:ascii="Arial" w:hAnsi="Arial" w:cs="Arial"/>
+        </w:rPr>
+        <w:t xml:space="preserve"> %DOCTOR%.</w:t>
       </w:r>
     </w:p>
     <w:p>
@@ -498,7 +516,7 @@
         <w:rPr>
           <w:rFonts w:ascii="Arial" w:hAnsi="Arial" w:cs="Arial"/>
         </w:rPr>
-        <w:t>________________________________________________________________________________________________________________________________________________________________________________________________________________________________________________</w:t>
+        <w:t>%CONSENTIMIENTO%</w:t>
       </w:r>
     </w:p>
     <w:p>
@@ -581,7 +599,19 @@
         <w:rPr>
           <w:rFonts w:ascii="Arial" w:hAnsi="Arial" w:cs="Arial"/>
         </w:rPr>
-        <w:t xml:space="preserve">Nombre del paciente     </w:t>
+        <w:t>%PACIENTE%</w:t>
+      </w:r>
+      <w:r>
+        <w:rPr>
+          <w:rFonts w:ascii="Arial" w:hAnsi="Arial" w:cs="Arial"/>
+        </w:rPr>
+        <w:tab/>
+      </w:r>
+      <w:r>
+        <w:rPr>
+          <w:rFonts w:ascii="Arial" w:hAnsi="Arial" w:cs="Arial"/>
+        </w:rPr>
+        <w:t xml:space="preserve">   </w:t>
       </w:r>
       <w:r>
         <w:rPr>
@@ -651,17 +681,15 @@
           <w:lang w:eastAsia="es-MX"/>
         </w:rPr>
       </w:pPr>
-    </w:p>
-    <w:p>
-      <w:pPr>
-        <w:spacing w:before="100" w:beforeAutospacing="1" w:after="100" w:afterAutospacing="1" w:line="240" w:lineRule="auto"/>
+      <w:r>
         <w:rPr>
           <w:rFonts w:ascii="Times New Roman" w:eastAsia="Times New Roman" w:hAnsi="Times New Roman" w:cs="Aharoni"/>
           <w:sz w:val="20"/>
           <w:szCs w:val="24"/>
           <w:lang w:eastAsia="es-MX"/>
         </w:rPr>
-      </w:pPr>
+        <w:t>FECHA</w:t>
+      </w:r>
       <w:r>
         <w:rPr>
           <w:rFonts w:ascii="Times New Roman" w:eastAsia="Times New Roman" w:hAnsi="Times New Roman" w:cs="Aharoni"/>
@@ -669,7 +697,7 @@
           <w:szCs w:val="24"/>
           <w:lang w:eastAsia="es-MX"/>
         </w:rPr>
-        <w:t>FECHA</w:t>
+        <w:t xml:space="preserve">: </w:t>
       </w:r>
       <w:r>
         <w:rPr>
@@ -678,16 +706,7 @@
           <w:szCs w:val="24"/>
           <w:lang w:eastAsia="es-MX"/>
         </w:rPr>
-        <w:t>: _</w:t>
-      </w:r>
-      <w:r>
-        <w:rPr>
-          <w:rFonts w:ascii="Times New Roman" w:eastAsia="Times New Roman" w:hAnsi="Times New Roman" w:cs="Aharoni"/>
-          <w:sz w:val="20"/>
-          <w:szCs w:val="24"/>
-          <w:lang w:eastAsia="es-MX"/>
-        </w:rPr>
-        <w:t>______________________________</w:t>
+        <w:t>%HOY%</w:t>
       </w:r>
     </w:p>
     <w:sectPr>

--- a/core/app/querys/Resources/carta.docx
+++ b/core/app/querys/Resources/carta.docx
@@ -9,364 +9,47 @@
           <w:b/>
         </w:rPr>
       </w:pPr>
-      <w:r>
-        <w:rPr>
-          <w:rFonts w:cs="Aharoni"/>
-          <w:noProof/>
-          <w:sz w:val="18"/>
-          <w:lang w:val="es-ES" w:eastAsia="es-ES"/>
-        </w:rPr>
-        <mc:AlternateContent>
-          <mc:Choice Requires="wps">
-            <w:drawing>
-              <wp:anchor distT="0" distB="0" distL="114300" distR="114300" simplePos="0" relativeHeight="251661312" behindDoc="1" locked="0" layoutInCell="1" allowOverlap="1" wp14:anchorId="66CC9F41" wp14:editId="53065E46">
-                <wp:simplePos x="0" y="0"/>
-                <wp:positionH relativeFrom="page">
-                  <wp:posOffset>56515</wp:posOffset>
-                </wp:positionH>
-                <wp:positionV relativeFrom="page">
-                  <wp:posOffset>1531083</wp:posOffset>
-                </wp:positionV>
-                <wp:extent cx="7581900" cy="9205595"/>
-                <wp:effectExtent l="0" t="0" r="0" b="0"/>
-                <wp:wrapNone/>
-                <wp:docPr id="18" name="Freeform 21"/>
-                <wp:cNvGraphicFramePr>
-                  <a:graphicFrameLocks xmlns:a="http://schemas.openxmlformats.org/drawingml/2006/main"/>
-                </wp:cNvGraphicFramePr>
-                <a:graphic xmlns:a="http://schemas.openxmlformats.org/drawingml/2006/main">
-                  <a:graphicData uri="http://schemas.microsoft.com/office/word/2010/wordprocessingShape">
-                    <wps:wsp>
-                      <wps:cNvSpPr>
-                        <a:spLocks/>
-                      </wps:cNvSpPr>
-                      <wps:spPr bwMode="auto">
-                        <a:xfrm rot="10800000">
-                          <a:off x="0" y="0"/>
-                          <a:ext cx="7581900" cy="9205595"/>
-                        </a:xfrm>
-                        <a:custGeom>
-                          <a:avLst/>
-                          <a:gdLst>
-                            <a:gd name="T0" fmla="*/ 0 w 12036"/>
-                            <a:gd name="T1" fmla="*/ 1237 h 16966"/>
-                            <a:gd name="T2" fmla="*/ 0 w 12036"/>
-                            <a:gd name="T3" fmla="*/ 2835 h 16966"/>
-                            <a:gd name="T4" fmla="*/ 10051 w 12036"/>
-                            <a:gd name="T5" fmla="*/ 2325 h 16966"/>
-                            <a:gd name="T6" fmla="*/ 11911 w 12036"/>
-                            <a:gd name="T7" fmla="*/ 16785 h 16966"/>
-                            <a:gd name="T8" fmla="*/ 11941 w 12036"/>
-                            <a:gd name="T9" fmla="*/ 1236 h 16966"/>
-                            <a:gd name="T10" fmla="*/ 0 w 12036"/>
-                            <a:gd name="T11" fmla="*/ 1237 h 16966"/>
-                          </a:gdLst>
-                          <a:ahLst/>
-                          <a:cxnLst>
-                            <a:cxn ang="0">
-                              <a:pos x="T0" y="T1"/>
-                            </a:cxn>
-                            <a:cxn ang="0">
-                              <a:pos x="T2" y="T3"/>
-                            </a:cxn>
-                            <a:cxn ang="0">
-                              <a:pos x="T4" y="T5"/>
-                            </a:cxn>
-                            <a:cxn ang="0">
-                              <a:pos x="T6" y="T7"/>
-                            </a:cxn>
-                            <a:cxn ang="0">
-                              <a:pos x="T8" y="T9"/>
-                            </a:cxn>
-                            <a:cxn ang="0">
-                              <a:pos x="T10" y="T11"/>
-                            </a:cxn>
-                          </a:cxnLst>
-                          <a:rect l="0" t="0" r="r" b="b"/>
-                          <a:pathLst>
-                            <a:path w="12036" h="16966">
-                              <a:moveTo>
-                                <a:pt x="0" y="1237"/>
-                              </a:moveTo>
-                              <a:cubicBezTo>
-                                <a:pt x="0" y="2835"/>
-                                <a:pt x="0" y="2835"/>
-                                <a:pt x="0" y="2835"/>
-                              </a:cubicBezTo>
-                              <a:cubicBezTo>
-                                <a:pt x="1079" y="4069"/>
-                                <a:pt x="8066" y="0"/>
-                                <a:pt x="10051" y="2325"/>
-                              </a:cubicBezTo>
-                              <a:cubicBezTo>
-                                <a:pt x="12036" y="4650"/>
-                                <a:pt x="11596" y="16966"/>
-                                <a:pt x="11911" y="16785"/>
-                              </a:cubicBezTo>
-                              <a:cubicBezTo>
-                                <a:pt x="11911" y="15192"/>
-                                <a:pt x="11941" y="1236"/>
-                                <a:pt x="11941" y="1236"/>
-                              </a:cubicBezTo>
-                              <a:lnTo>
-                                <a:pt x="0" y="1237"/>
-                              </a:lnTo>
-                              <a:close/>
-                            </a:path>
-                          </a:pathLst>
-                        </a:custGeom>
-                        <a:gradFill flip="none" rotWithShape="1">
-                          <a:gsLst>
-                            <a:gs pos="0">
-                              <a:schemeClr val="bg2"/>
-                            </a:gs>
-                            <a:gs pos="17000">
-                              <a:srgbClr val="21D6E0"/>
-                            </a:gs>
-                            <a:gs pos="41000">
-                              <a:srgbClr val="0087E6"/>
-                            </a:gs>
-                            <a:gs pos="72000">
-                              <a:srgbClr val="005CBF"/>
-                            </a:gs>
-                          </a:gsLst>
-                          <a:lin ang="10800000" scaled="1"/>
-                          <a:tileRect/>
-                        </a:gradFill>
-                        <a:ln>
-                          <a:noFill/>
-                        </a:ln>
-                        <a:effectLst/>
-                      </wps:spPr>
-                      <wps:bodyPr rot="0" vert="horz" wrap="square" lIns="91440" tIns="45720" rIns="91440" bIns="45720" anchor="t" anchorCtr="0" upright="1">
-                        <a:noAutofit/>
-                      </wps:bodyPr>
-                    </wps:wsp>
-                  </a:graphicData>
-                </a:graphic>
-                <wp14:sizeRelH relativeFrom="page">
-                  <wp14:pctWidth>0</wp14:pctWidth>
-                </wp14:sizeRelH>
-                <wp14:sizeRelV relativeFrom="page">
-                  <wp14:pctHeight>0</wp14:pctHeight>
-                </wp14:sizeRelV>
-              </wp:anchor>
-            </w:drawing>
-          </mc:Choice>
-          <mc:Fallback>
-            <w:pict>
-              <v:shape w14:anchorId="2E9C939A" id="Freeform 21" o:spid="_x0000_s1026" style="position:absolute;margin-left:4.45pt;margin-top:120.55pt;width:597pt;height:724.85pt;rotation:180;z-index:-251655168;visibility:visible;mso-wrap-style:square;mso-width-percent:0;mso-height-percent:0;mso-wrap-distance-left:9pt;mso-wrap-distance-top:0;mso-wrap-distance-right:9pt;mso-wrap-distance-bottom:0;mso-position-horizontal:absolute;mso-position-horizontal-relative:page;mso-position-vertical:absolute;mso-position-vertical-relative:page;mso-width-percent:0;mso-height-percent:0;mso-width-relative:page;mso-height-relative:page;v-text-anchor:top" coordsize="12036,16966" o:gfxdata="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" path="m,1237c,2835,,2835,,2835,1079,4069,8066,,10051,2325v1985,2325,1545,14641,1860,14460c11911,15192,11941,1236,11941,1236l,1237xe" fillcolor="#eeece1 [3214]" stroked="f">
-                <v:fill color2="#005cbf" rotate="t" angle="270" colors="0 #eeece1;11141f #21d6e0;26870f #0087e6;47186f #005cbf" focus="100%" type="gradient"/>
-                <v:path arrowok="t" o:connecttype="custom" o:connectlocs="0,671185;0,1538245;6331479,1261524;7503158,9107386;7522056,670642;0,671185" o:connectangles="0,0,0,0,0,0"/>
-                <w10:wrap anchorx="page" anchory="page"/>
-              </v:shape>
-            </w:pict>
-          </mc:Fallback>
-        </mc:AlternateContent>
-      </w:r>
-      <w:r>
-        <w:rPr>
-          <w:rFonts w:cs="Aharoni"/>
-          <w:noProof/>
-          <w:sz w:val="18"/>
-          <w:lang w:val="es-ES" w:eastAsia="es-ES"/>
-        </w:rPr>
-        <mc:AlternateContent>
-          <mc:Choice Requires="wps">
-            <w:drawing>
-              <wp:anchor distT="0" distB="0" distL="114300" distR="114300" simplePos="0" relativeHeight="251655168" behindDoc="1" locked="0" layoutInCell="1" allowOverlap="1" wp14:anchorId="3FE5167F" wp14:editId="529CCF57">
-                <wp:simplePos x="0" y="0"/>
-                <wp:positionH relativeFrom="page">
-                  <wp:posOffset>94615</wp:posOffset>
-                </wp:positionH>
-                <wp:positionV relativeFrom="page">
-                  <wp:posOffset>-606425</wp:posOffset>
-                </wp:positionV>
-                <wp:extent cx="7642860" cy="10773410"/>
-                <wp:effectExtent l="0" t="0" r="0" b="0"/>
-                <wp:wrapNone/>
-                <wp:docPr id="17" name="Freeform 3"/>
-                <wp:cNvGraphicFramePr>
-                  <a:graphicFrameLocks xmlns:a="http://schemas.openxmlformats.org/drawingml/2006/main"/>
-                </wp:cNvGraphicFramePr>
-                <a:graphic xmlns:a="http://schemas.openxmlformats.org/drawingml/2006/main">
-                  <a:graphicData uri="http://schemas.microsoft.com/office/word/2010/wordprocessingShape">
-                    <wps:wsp>
-                      <wps:cNvSpPr>
-                        <a:spLocks/>
-                      </wps:cNvSpPr>
-                      <wps:spPr bwMode="auto">
-                        <a:xfrm>
-                          <a:off x="0" y="0"/>
-                          <a:ext cx="7642860" cy="10773410"/>
-                        </a:xfrm>
-                        <a:custGeom>
-                          <a:avLst/>
-                          <a:gdLst>
-                            <a:gd name="T0" fmla="*/ 0 w 12036"/>
-                            <a:gd name="T1" fmla="*/ 1237 h 16966"/>
-                            <a:gd name="T2" fmla="*/ 0 w 12036"/>
-                            <a:gd name="T3" fmla="*/ 2835 h 16966"/>
-                            <a:gd name="T4" fmla="*/ 10051 w 12036"/>
-                            <a:gd name="T5" fmla="*/ 2325 h 16966"/>
-                            <a:gd name="T6" fmla="*/ 11911 w 12036"/>
-                            <a:gd name="T7" fmla="*/ 16785 h 16966"/>
-                            <a:gd name="T8" fmla="*/ 11941 w 12036"/>
-                            <a:gd name="T9" fmla="*/ 1236 h 16966"/>
-                            <a:gd name="T10" fmla="*/ 0 w 12036"/>
-                            <a:gd name="T11" fmla="*/ 1237 h 16966"/>
-                          </a:gdLst>
-                          <a:ahLst/>
-                          <a:cxnLst>
-                            <a:cxn ang="0">
-                              <a:pos x="T0" y="T1"/>
-                            </a:cxn>
-                            <a:cxn ang="0">
-                              <a:pos x="T2" y="T3"/>
-                            </a:cxn>
-                            <a:cxn ang="0">
-                              <a:pos x="T4" y="T5"/>
-                            </a:cxn>
-                            <a:cxn ang="0">
-                              <a:pos x="T6" y="T7"/>
-                            </a:cxn>
-                            <a:cxn ang="0">
-                              <a:pos x="T8" y="T9"/>
-                            </a:cxn>
-                            <a:cxn ang="0">
-                              <a:pos x="T10" y="T11"/>
-                            </a:cxn>
-                          </a:cxnLst>
-                          <a:rect l="0" t="0" r="r" b="b"/>
-                          <a:pathLst>
-                            <a:path w="12036" h="16966">
-                              <a:moveTo>
-                                <a:pt x="0" y="1237"/>
-                              </a:moveTo>
-                              <a:cubicBezTo>
-                                <a:pt x="0" y="2835"/>
-                                <a:pt x="0" y="2835"/>
-                                <a:pt x="0" y="2835"/>
-                              </a:cubicBezTo>
-                              <a:cubicBezTo>
-                                <a:pt x="1079" y="4069"/>
-                                <a:pt x="8066" y="0"/>
-                                <a:pt x="10051" y="2325"/>
-                              </a:cubicBezTo>
-                              <a:cubicBezTo>
-                                <a:pt x="12036" y="4650"/>
-                                <a:pt x="11596" y="16966"/>
-                                <a:pt x="11911" y="16785"/>
-                              </a:cubicBezTo>
-                              <a:cubicBezTo>
-                                <a:pt x="11911" y="15192"/>
-                                <a:pt x="11941" y="1236"/>
-                                <a:pt x="11941" y="1236"/>
-                              </a:cubicBezTo>
-                              <a:lnTo>
-                                <a:pt x="0" y="1237"/>
-                              </a:lnTo>
-                              <a:close/>
-                            </a:path>
-                          </a:pathLst>
-                        </a:custGeom>
-                        <a:gradFill>
-                          <a:gsLst>
-                            <a:gs pos="0">
-                              <a:schemeClr val="bg2"/>
-                            </a:gs>
-                            <a:gs pos="17000">
-                              <a:srgbClr val="21D6E0"/>
-                            </a:gs>
-                            <a:gs pos="41000">
-                              <a:srgbClr val="0087E6"/>
-                            </a:gs>
-                            <a:gs pos="72000">
-                              <a:srgbClr val="005CBF"/>
-                            </a:gs>
-                          </a:gsLst>
-                          <a:lin ang="5400000" scaled="0"/>
-                        </a:gradFill>
-                        <a:ln>
-                          <a:noFill/>
-                        </a:ln>
-                        <a:effectLst/>
-                      </wps:spPr>
-                      <wps:bodyPr rot="0" vert="horz" wrap="square" lIns="91440" tIns="45720" rIns="91440" bIns="45720" anchor="t" anchorCtr="0" upright="1">
-                        <a:noAutofit/>
-                      </wps:bodyPr>
-                    </wps:wsp>
-                  </a:graphicData>
-                </a:graphic>
-                <wp14:sizeRelH relativeFrom="page">
-                  <wp14:pctWidth>0</wp14:pctWidth>
-                </wp14:sizeRelH>
-                <wp14:sizeRelV relativeFrom="page">
-                  <wp14:pctHeight>0</wp14:pctHeight>
-                </wp14:sizeRelV>
-              </wp:anchor>
-            </w:drawing>
-          </mc:Choice>
-          <mc:Fallback>
-            <w:pict>
-              <v:shape w14:anchorId="218918A8" id="Freeform 3" o:spid="_x0000_s1026" style="position:absolute;margin-left:7.45pt;margin-top:-47.75pt;width:601.8pt;height:848.3pt;z-index:-251661312;visibility:visible;mso-wrap-style:square;mso-width-percent:0;mso-height-percent:0;mso-wrap-distance-left:9pt;mso-wrap-distance-top:0;mso-wrap-distance-right:9pt;mso-wrap-distance-bottom:0;mso-position-horizontal:absolute;mso-position-horizontal-relative:page;mso-position-vertical:absolute;mso-position-vertical-relative:page;mso-width-percent:0;mso-height-percent:0;mso-width-relative:page;mso-height-relative:page;v-text-anchor:top" coordsize="12036,16966" o:gfxdata="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" path="m,1237c,2835,,2835,,2835,1079,4069,8066,,10051,2325v1985,2325,1545,14641,1860,14460c11911,15192,11941,1236,11941,1236l,1237xe" fillcolor="#eeece1 [3214]" stroked="f">
-                <v:fill color2="#005cbf" colors="0 #eeece1;11141f #21d6e0;26870f #0087e6;47186f #005cbf" focus="100%" type="gradient">
-                  <o:fill v:ext="view" type="gradientUnscaled"/>
-                </v:fill>
-                <v:path arrowok="t" o:connecttype="custom" o:connectlocs="0,785495;0,1800225;6382385,1476375;7563485,10658475;7582535,784860;0,785495" o:connectangles="0,0,0,0,0,0"/>
-                <w10:wrap anchorx="page" anchory="page"/>
-              </v:shape>
-            </w:pict>
-          </mc:Fallback>
-        </mc:AlternateContent>
-      </w:r>
-      <w:r>
-        <w:rPr>
-          <w:b/>
-        </w:rPr>
-        <w:t xml:space="preserve"> </w:t>
-      </w:r>
-    </w:p>
-    <w:p>
-      <w:pPr>
-        <w:jc w:val="both"/>
-        <w:rPr>
-          <w:b/>
-        </w:rPr>
-      </w:pPr>
-      <w:r>
-        <w:rPr>
-          <w:b/>
-        </w:rPr>
-        <w:t>DR. RAFAEL GÓMEZ RODRÍGUEZ</w:t>
-      </w:r>
-    </w:p>
-    <w:p>
-      <w:pPr>
-        <w:jc w:val="both"/>
-        <w:rPr>
-          <w:b/>
-        </w:rPr>
-      </w:pPr>
-      <w:r>
-        <w:rPr>
-          <w:b/>
-        </w:rPr>
-        <w:t xml:space="preserve">MEDICINA </w:t>
-      </w:r>
-      <w:r>
-        <w:rPr>
-          <w:b/>
-        </w:rPr>
-        <w:t>GEN</w:t>
-      </w:r>
       <w:bookmarkStart w:id="0" w:name="_GoBack"/>
       <w:bookmarkEnd w:id="0"/>
       <w:r>
         <w:rPr>
           <w:b/>
         </w:rPr>
-        <w:t>ERAL</w:t>
+        <w:t xml:space="preserve"> </w:t>
+      </w:r>
+    </w:p>
+    <w:p>
+      <w:pPr>
+        <w:jc w:val="both"/>
+        <w:rPr>
+          <w:b/>
+        </w:rPr>
+      </w:pPr>
+      <w:r>
+        <w:rPr>
+          <w:b/>
+        </w:rPr>
+        <w:t>DR. RAFAEL GÓMEZ RODRÍGUEZ</w:t>
+      </w:r>
+    </w:p>
+    <w:p>
+      <w:pPr>
+        <w:jc w:val="both"/>
+        <w:rPr>
+          <w:b/>
+        </w:rPr>
+      </w:pPr>
+      <w:r>
+        <w:rPr>
+          <w:b/>
+        </w:rPr>
+        <w:t xml:space="preserve">MEDICINA </w:t>
+      </w:r>
+      <w:r>
+        <w:rPr>
+          <w:b/>
+        </w:rPr>
+        <w:t>GENERAL</w:t>
       </w:r>
     </w:p>
     <w:p>
